--- a/A3_report.docx
+++ b/A3_report.docx
@@ -458,9 +458,30 @@
           <w:smallCaps w:val="0"/>
           <w:noProof w:val="0"/>
           <w:spacing w:val="-1"/>
+          <w:highlight w:val="yellow"/>
           <w:lang w:eastAsia="x-none"/>
         </w:rPr>
         <w:t>The</w:t>
+      </w:r>
+      <w:r>
+        <w:rPr>
+          <w:smallCaps w:val="0"/>
+          <w:noProof w:val="0"/>
+          <w:spacing w:val="-1"/>
+          <w:highlight w:val="yellow"/>
+          <w:lang w:eastAsia="x-none"/>
+        </w:rPr>
+        <w:t xml:space="preserve"> purpose of this algorithm is to</w:t>
+      </w:r>
+      <w:r>
+        <w:rPr>
+          <w:smallCaps w:val="0"/>
+          <w:noProof w:val="0"/>
+          <w:spacing w:val="-1"/>
+          <w:highlight w:val="yellow"/>
+          <w:lang w:eastAsia="x-none"/>
+        </w:rPr>
+        <w:t xml:space="preserve"> discrete Fourier transform in grey-level images along with High/low filter cut-off frequency. Additionally</w:t>
       </w:r>
       <w:r>
         <w:rPr>
@@ -469,7 +490,7 @@
           <w:spacing w:val="-1"/>
           <w:lang w:eastAsia="x-none"/>
         </w:rPr>
-        <w:t xml:space="preserve"> purpose of this algorithm is to</w:t>
+        <w:t xml:space="preserve"> </w:t>
       </w:r>
       <w:r>
         <w:rPr>
@@ -478,24 +499,6 @@
           <w:spacing w:val="-1"/>
           <w:lang w:eastAsia="x-none"/>
         </w:rPr>
-        <w:t xml:space="preserve"> discrete Fourier transform in grey-level images along with High/low filter cut-off frequency. Additionally</w:t>
-      </w:r>
-      <w:r>
-        <w:rPr>
-          <w:smallCaps w:val="0"/>
-          <w:noProof w:val="0"/>
-          <w:spacing w:val="-1"/>
-          <w:lang w:eastAsia="x-none"/>
-        </w:rPr>
-        <w:t xml:space="preserve"> </w:t>
-      </w:r>
-      <w:r>
-        <w:rPr>
-          <w:smallCaps w:val="0"/>
-          <w:noProof w:val="0"/>
-          <w:spacing w:val="-1"/>
-          <w:lang w:eastAsia="x-none"/>
-        </w:rPr>
         <w:t xml:space="preserve"> </w:t>
       </w:r>
     </w:p>
@@ -509,6 +512,17 @@
     </w:p>
     <w:p>
       <w:pPr>
+        <w:jc w:val="both"/>
+      </w:pPr>
+      <w:r>
+        <w:t xml:space="preserve">The Discrete Fourier Transform (DFT) is applied to grayscale images to convert them from the spatial domain to the frequency domain. This transformation allows for various image processing tasks. It can help analyze the frequency components within the image, useful for tasks such as image compression, image enhancement, filtering, denoising, and feature extraction. DFT enables the manipulation and extraction of specific features and patterns in the image, making it valuable for a wide range of applications in image processing and computer vision, including image compression, noise reduction, and feature </w:t>
+      </w:r>
+      <w:r>
+        <w:t>extraction.</w:t>
+      </w:r>
+    </w:p>
+    <w:p>
+      <w:pPr>
         <w:pStyle w:val="Heading2"/>
         <w:rPr>
           <w:i w:val="0"/>
@@ -520,7 +534,7 @@
           <w:i w:val="0"/>
           <w:iCs w:val="0"/>
         </w:rPr>
-        <w:t>Histogram Stretching</w:t>
+        <w:t>Implementation</w:t>
       </w:r>
     </w:p>
     <w:p>
@@ -529,37 +543,36 @@
         <w:jc w:val="both"/>
       </w:pPr>
       <w:r>
-        <w:t>Histogram</w:t>
-      </w:r>
-      <w:r>
-        <w:t xml:space="preserve"> stretching is a technique used to improve the overall contrast and visual quality of an image. It works by redistributing the pixel intensity values in an image to span</w:t>
-      </w:r>
-      <w:r>
-        <w:t xml:space="preserve"> a wider range. For my implementation the range must be provided by the user, </w:t>
-      </w:r>
-      <w:r>
-        <w:t xml:space="preserve">but for an ideal performance select a </w:t>
-      </w:r>
-      <w:r>
-        <w:t>range of</w:t>
-      </w:r>
-      <w:r>
-        <w:t xml:space="preserve"> the widest range (0, 255).</w:t>
+        <w:t>To process an image using the Discrete Fourier Transform (DFT), follow these steps: First, resize the image to an optimal size, ensuring it's a multiple of two, three, or five for improved DFT performance. Then, allocate space for both complex and real values by converting the image to a float format with an extra channel for complex values. Apply the DFT, calculate the magnitude of the complex results, and convert to a logarithmic scale for visualization. Next, crop the image and rearrange quadrants for visualization purposes, and finally, normalize the values to the range of zero to one using `normalize()` for proper display, facilitating the visualization of frequency components in the image.</w:t>
       </w:r>
     </w:p>
     <w:p>
       <w:pPr>
         <w:ind w:firstLine="360"/>
+        <w:jc w:val="both"/>
+      </w:pPr>
+      <w:r>
+        <w:rPr>
+          <w:lang w:eastAsia="x-none"/>
+        </w:rPr>
+        <w:t xml:space="preserve">  </w:t>
+      </w:r>
+    </w:p>
+    <w:p>
+      <w:pPr>
+        <w:rPr>
+          <w:lang w:eastAsia="x-none"/>
+        </w:rPr>
       </w:pPr>
       <w:r>
         <w:rPr>
           <w:noProof/>
         </w:rPr>
         <w:drawing>
-          <wp:inline distT="0" distB="0" distL="0" distR="0" wp14:anchorId="38CEE329" wp14:editId="3040441C">
-            <wp:extent cx="2019300" cy="707796"/>
-            <wp:effectExtent l="0" t="0" r="0" b="0"/>
-            <wp:docPr id="1907117224" name="Picture 1" descr="A black text on a white background&#10;&#10;Description automatically generated"/>
+          <wp:inline distT="0" distB="0" distL="0" distR="0" wp14:anchorId="72D2DB6C" wp14:editId="0E3745AB">
+            <wp:extent cx="1231167" cy="1231167"/>
+            <wp:effectExtent l="0" t="0" r="7620" b="7620"/>
+            <wp:docPr id="919357807" name="Picture 1"/>
             <wp:cNvGraphicFramePr>
               <a:graphicFrameLocks xmlns:a="http://schemas.openxmlformats.org/drawingml/2006/main" noChangeAspect="1"/>
             </wp:cNvGraphicFramePr>
@@ -567,143 +580,13 @@
               <a:graphicData uri="http://schemas.openxmlformats.org/drawingml/2006/picture">
                 <pic:pic xmlns:pic="http://schemas.openxmlformats.org/drawingml/2006/picture">
                   <pic:nvPicPr>
-                    <pic:cNvPr id="1907117224" name="Picture 1" descr="A black text on a white background&#10;&#10;Description automatically generated"/>
-                    <pic:cNvPicPr/>
-                  </pic:nvPicPr>
-                  <pic:blipFill>
-                    <a:blip r:embed="rId9"/>
-                    <a:stretch>
-                      <a:fillRect/>
-                    </a:stretch>
-                  </pic:blipFill>
-                  <pic:spPr>
-                    <a:xfrm>
-                      <a:off x="0" y="0"/>
-                      <a:ext cx="2021313" cy="708502"/>
-                    </a:xfrm>
-                    <a:prstGeom prst="rect">
-                      <a:avLst/>
-                    </a:prstGeom>
-                  </pic:spPr>
-                </pic:pic>
-              </a:graphicData>
-            </a:graphic>
-          </wp:inline>
-        </w:drawing>
-      </w:r>
-    </w:p>
-    <w:p>
-      <w:pPr>
-        <w:pStyle w:val="BodyText"/>
-        <w:ind w:left="288" w:firstLine="0"/>
-        <w:jc w:val="left"/>
-        <w:rPr>
-          <w:b/>
-          <w:bCs/>
-          <w:noProof/>
-          <w:sz w:val="14"/>
-          <w:szCs w:val="14"/>
-          <w:lang w:val="en-US"/>
-        </w:rPr>
-      </w:pPr>
-      <w:r>
-        <w:rPr>
-          <w:b/>
-          <w:bCs/>
-          <w:noProof/>
-          <w:sz w:val="14"/>
-          <w:szCs w:val="14"/>
-          <w:lang w:val="en-US"/>
-        </w:rPr>
-        <w:t xml:space="preserve">Figure </w:t>
-      </w:r>
-      <w:r>
-        <w:rPr>
-          <w:b/>
-          <w:bCs/>
-          <w:noProof/>
-          <w:sz w:val="14"/>
-          <w:szCs w:val="14"/>
-          <w:lang w:val="en-US"/>
-        </w:rPr>
-        <w:t>1</w:t>
-      </w:r>
-      <w:r>
-        <w:rPr>
-          <w:b/>
-          <w:bCs/>
-          <w:noProof/>
-          <w:sz w:val="14"/>
-          <w:szCs w:val="14"/>
-          <w:lang w:val="en-US"/>
-        </w:rPr>
-        <w:t xml:space="preserve">: </w:t>
-      </w:r>
-      <w:r>
-        <w:rPr>
-          <w:b/>
-          <w:bCs/>
-          <w:noProof/>
-          <w:sz w:val="14"/>
-          <w:szCs w:val="14"/>
-          <w:lang w:val="en-US"/>
-        </w:rPr>
-        <w:t>Histogram Equalization</w:t>
-      </w:r>
-      <w:r>
-        <w:rPr>
-          <w:b/>
-          <w:bCs/>
-          <w:noProof/>
-          <w:sz w:val="14"/>
-          <w:szCs w:val="14"/>
-          <w:lang w:val="en-US"/>
-        </w:rPr>
-        <w:t xml:space="preserve"> </w:t>
-      </w:r>
-    </w:p>
-    <w:p>
-      <w:pPr>
-        <w:rPr>
-          <w:lang w:eastAsia="x-none"/>
-        </w:rPr>
-      </w:pPr>
-      <w:r>
-        <w:rPr>
-          <w:lang w:eastAsia="x-none"/>
-        </w:rPr>
-        <w:t xml:space="preserve">  </w:t>
-      </w:r>
-    </w:p>
-    <w:p>
-      <w:pPr>
-        <w:rPr>
-          <w:lang w:eastAsia="x-none"/>
-        </w:rPr>
-      </w:pPr>
-      <w:r>
-        <w:rPr>
-          <w:noProof/>
-        </w:rPr>
-        <w:drawing>
-          <wp:inline distT="0" distB="0" distL="0" distR="0" wp14:anchorId="4F1DF691" wp14:editId="399CC7DB">
-            <wp:extent cx="1242060" cy="1242060"/>
-            <wp:effectExtent l="0" t="0" r="0" b="0"/>
-            <wp:docPr id="1305369711" name="Picture 4"/>
-            <wp:cNvGraphicFramePr>
-              <a:graphicFrameLocks xmlns:a="http://schemas.openxmlformats.org/drawingml/2006/main" noChangeAspect="1"/>
-            </wp:cNvGraphicFramePr>
-            <a:graphic xmlns:a="http://schemas.openxmlformats.org/drawingml/2006/main">
-              <a:graphicData uri="http://schemas.openxmlformats.org/drawingml/2006/picture">
-                <pic:pic xmlns:pic="http://schemas.openxmlformats.org/drawingml/2006/picture">
-                  <pic:nvPicPr>
-                    <pic:cNvPr id="0" name="Picture 4"/>
+                    <pic:cNvPr id="0" name="Picture 1"/>
                     <pic:cNvPicPr>
                       <a:picLocks noChangeAspect="1" noChangeArrowheads="1"/>
                     </pic:cNvPicPr>
                   </pic:nvPicPr>
                   <pic:blipFill>
-                    <a:blip r:embed="rId10" cstate="print">
+                    <a:blip r:embed="rId9" cstate="print">
                       <a:extLst>
                         <a:ext uri="{28A0092B-C50C-407E-A947-70E740481C1C}">
                           <a14:useLocalDpi xmlns:a14="http://schemas.microsoft.com/office/drawing/2010/main" val="0"/>
@@ -718,7 +601,7 @@
                   <pic:spPr bwMode="auto">
                     <a:xfrm>
                       <a:off x="0" y="0"/>
-                      <a:ext cx="1242060" cy="1242060"/>
+                      <a:ext cx="1238729" cy="1238729"/>
                     </a:xfrm>
                     <a:prstGeom prst="rect">
                       <a:avLst/>
@@ -742,13 +625,13 @@
       </w:r>
       <w:r>
         <w:rPr>
-          <w:noProof/>
+          <w:lang w:eastAsia="x-none"/>
         </w:rPr>
         <w:drawing>
-          <wp:inline distT="0" distB="0" distL="0" distR="0" wp14:anchorId="27130274" wp14:editId="36277A33">
-            <wp:extent cx="1257300" cy="1257300"/>
-            <wp:effectExtent l="0" t="0" r="0" b="0"/>
-            <wp:docPr id="378963563" name="Picture 5"/>
+          <wp:inline distT="0" distB="0" distL="0" distR="0" wp14:anchorId="3A860243" wp14:editId="2F79935F">
+            <wp:extent cx="1231157" cy="1238494"/>
+            <wp:effectExtent l="0" t="0" r="7620" b="0"/>
+            <wp:docPr id="1135321612" name="Picture 1" descr="A light shining in the sky&#10;&#10;Description automatically generated"/>
             <wp:cNvGraphicFramePr>
               <a:graphicFrameLocks xmlns:a="http://schemas.openxmlformats.org/drawingml/2006/main" noChangeAspect="1"/>
             </wp:cNvGraphicFramePr>
@@ -756,36 +639,23 @@
               <a:graphicData uri="http://schemas.openxmlformats.org/drawingml/2006/picture">
                 <pic:pic xmlns:pic="http://schemas.openxmlformats.org/drawingml/2006/picture">
                   <pic:nvPicPr>
-                    <pic:cNvPr id="0" name="Picture 5"/>
-                    <pic:cNvPicPr>
-                      <a:picLocks noChangeAspect="1" noChangeArrowheads="1"/>
-                    </pic:cNvPicPr>
+                    <pic:cNvPr id="1135321612" name="Picture 1" descr="A light shining in the sky&#10;&#10;Description automatically generated"/>
+                    <pic:cNvPicPr/>
                   </pic:nvPicPr>
                   <pic:blipFill>
-                    <a:blip r:embed="rId11" cstate="print">
-                      <a:extLst>
-                        <a:ext uri="{28A0092B-C50C-407E-A947-70E740481C1C}">
-                          <a14:useLocalDpi xmlns:a14="http://schemas.microsoft.com/office/drawing/2010/main" val="0"/>
-                        </a:ext>
-                      </a:extLst>
-                    </a:blip>
-                    <a:srcRect/>
+                    <a:blip r:embed="rId10"/>
                     <a:stretch>
                       <a:fillRect/>
                     </a:stretch>
                   </pic:blipFill>
-                  <pic:spPr bwMode="auto">
+                  <pic:spPr>
                     <a:xfrm>
                       <a:off x="0" y="0"/>
-                      <a:ext cx="1257300" cy="1257300"/>
+                      <a:ext cx="1239673" cy="1247060"/>
                     </a:xfrm>
                     <a:prstGeom prst="rect">
                       <a:avLst/>
                     </a:prstGeom>
-                    <a:noFill/>
-                    <a:ln>
-                      <a:noFill/>
-                    </a:ln>
                   </pic:spPr>
                 </pic:pic>
               </a:graphicData>
@@ -828,7 +698,7 @@
           <w:szCs w:val="14"/>
           <w:lang w:val="en-US"/>
         </w:rPr>
-        <w:t>3</w:t>
+        <w:t>1</w:t>
       </w:r>
       <w:r>
         <w:rPr>
@@ -950,7 +820,7 @@
           <w:szCs w:val="14"/>
           <w:lang w:val="en-US"/>
         </w:rPr>
-        <w:t>-</w:t>
+        <w:t>–</w:t>
       </w:r>
       <w:r>
         <w:rPr>
@@ -972,7 +842,7 @@
           <w:szCs w:val="14"/>
           <w:lang w:val="en-US"/>
         </w:rPr>
-        <w:t>Histogram Equalized image</w:t>
+        <w:t>Fourier Transform</w:t>
       </w:r>
       <w:r>
         <w:rPr>
@@ -989,15 +859,1768 @@
     </w:p>
     <w:p>
       <w:pPr>
+        <w:pStyle w:val="Heading2"/>
+        <w:rPr>
+          <w:i w:val="0"/>
+          <w:iCs w:val="0"/>
+        </w:rPr>
+      </w:pPr>
+      <w:r>
+        <w:rPr>
+          <w:i w:val="0"/>
+          <w:iCs w:val="0"/>
+        </w:rPr>
+        <w:t>Low-pass Filter</w:t>
+      </w:r>
+    </w:p>
+    <w:p>
+      <w:pPr>
+        <w:ind w:firstLine="720"/>
         <w:jc w:val="both"/>
         <w:rPr>
-          <w:b/>
-          <w:bCs/>
-          <w:noProof/>
-          <w:sz w:val="14"/>
-          <w:szCs w:val="14"/>
-        </w:rPr>
-      </w:pPr>
+          <w:noProof/>
+        </w:rPr>
+      </w:pPr>
+      <w:r>
+        <w:rPr>
+          <w:noProof/>
+        </w:rPr>
+        <w:t>Using a lowpass filter in Fourier transform involves attenuating high-frequency components while preserving low-frequency ones. A low-pass filter applied to an image in the frequency domain smooths or blurs the image, reduces noise, and softens sharp edges. This leads to a cleaner appearance but can also result in a loss of fine details and reduced image contrast.</w:t>
+      </w:r>
+    </w:p>
+    <w:p>
+      <w:pPr>
+        <w:rPr>
+          <w:noProof/>
+        </w:rPr>
+      </w:pPr>
+      <w:r>
+        <w:drawing>
+          <wp:inline distT="0" distB="0" distL="0" distR="0" wp14:anchorId="68FC0CAF" wp14:editId="7AA79030">
+            <wp:extent cx="3089910" cy="669290"/>
+            <wp:effectExtent l="0" t="0" r="0" b="0"/>
+            <wp:docPr id="642417931" name="Picture 1" descr="A math equation with black text&#10;&#10;Description automatically generated"/>
+            <wp:cNvGraphicFramePr>
+              <a:graphicFrameLocks xmlns:a="http://schemas.openxmlformats.org/drawingml/2006/main" noChangeAspect="1"/>
+            </wp:cNvGraphicFramePr>
+            <a:graphic xmlns:a="http://schemas.openxmlformats.org/drawingml/2006/main">
+              <a:graphicData uri="http://schemas.openxmlformats.org/drawingml/2006/picture">
+                <pic:pic xmlns:pic="http://schemas.openxmlformats.org/drawingml/2006/picture">
+                  <pic:nvPicPr>
+                    <pic:cNvPr id="642417931" name="Picture 1" descr="A math equation with black text&#10;&#10;Description automatically generated"/>
+                    <pic:cNvPicPr/>
+                  </pic:nvPicPr>
+                  <pic:blipFill>
+                    <a:blip r:embed="rId11"/>
+                    <a:stretch>
+                      <a:fillRect/>
+                    </a:stretch>
+                  </pic:blipFill>
+                  <pic:spPr>
+                    <a:xfrm>
+                      <a:off x="0" y="0"/>
+                      <a:ext cx="3089910" cy="669290"/>
+                    </a:xfrm>
+                    <a:prstGeom prst="rect">
+                      <a:avLst/>
+                    </a:prstGeom>
+                  </pic:spPr>
+                </pic:pic>
+              </a:graphicData>
+            </a:graphic>
+          </wp:inline>
+        </w:drawing>
+      </w:r>
+    </w:p>
+    <w:p>
+      <w:pPr>
+        <w:pStyle w:val="BodyText"/>
+        <w:ind w:left="288" w:firstLine="0"/>
+        <w:jc w:val="left"/>
+        <w:rPr>
+          <w:b/>
+          <w:bCs/>
+          <w:noProof/>
+          <w:sz w:val="14"/>
+          <w:szCs w:val="14"/>
+          <w:lang w:val="en-US"/>
+        </w:rPr>
+      </w:pPr>
+      <w:r>
+        <w:rPr>
+          <w:b/>
+          <w:bCs/>
+          <w:noProof/>
+          <w:sz w:val="14"/>
+          <w:szCs w:val="14"/>
+          <w:lang w:val="en-US"/>
+        </w:rPr>
+        <w:t>Figure</w:t>
+      </w:r>
+      <w:r>
+        <w:rPr>
+          <w:b/>
+          <w:bCs/>
+          <w:noProof/>
+          <w:sz w:val="14"/>
+          <w:szCs w:val="14"/>
+          <w:lang w:val="en-US"/>
+        </w:rPr>
+        <w:t xml:space="preserve"> 2</w:t>
+      </w:r>
+      <w:r>
+        <w:rPr>
+          <w:b/>
+          <w:bCs/>
+          <w:noProof/>
+          <w:sz w:val="14"/>
+          <w:szCs w:val="14"/>
+          <w:lang w:val="en-US"/>
+        </w:rPr>
+        <w:t>: L</w:t>
+      </w:r>
+      <w:r>
+        <w:rPr>
+          <w:b/>
+          <w:bCs/>
+          <w:noProof/>
+          <w:sz w:val="14"/>
+          <w:szCs w:val="14"/>
+          <w:lang w:val="en-US"/>
+        </w:rPr>
+        <w:t>ow Pass Filter equation</w:t>
+      </w:r>
+      <w:r>
+        <w:rPr>
+          <w:b/>
+          <w:bCs/>
+          <w:noProof/>
+          <w:sz w:val="14"/>
+          <w:szCs w:val="14"/>
+          <w:lang w:val="en-US"/>
+        </w:rPr>
+        <w:t xml:space="preserve"> </w:t>
+      </w:r>
+    </w:p>
+    <w:p>
+      <w:pPr>
+        <w:pStyle w:val="BodyText"/>
+        <w:numPr>
+          <w:ilvl w:val="0"/>
+          <w:numId w:val="34"/>
+        </w:numPr>
+        <w:jc w:val="left"/>
+        <w:rPr>
+          <w:b/>
+          <w:bCs/>
+          <w:noProof/>
+          <w:sz w:val="14"/>
+          <w:szCs w:val="14"/>
+          <w:lang w:val="en-US"/>
+        </w:rPr>
+      </w:pPr>
+      <w:r>
+        <w:rPr>
+          <w:b/>
+          <w:bCs/>
+          <w:noProof/>
+          <w:sz w:val="14"/>
+          <w:szCs w:val="14"/>
+          <w:lang w:val="en-US"/>
+        </w:rPr>
+        <w:t>H(u, v) is the filter on the frequency domain.</w:t>
+      </w:r>
+    </w:p>
+    <w:p>
+      <w:pPr>
+        <w:pStyle w:val="BodyText"/>
+        <w:numPr>
+          <w:ilvl w:val="0"/>
+          <w:numId w:val="34"/>
+        </w:numPr>
+        <w:jc w:val="left"/>
+        <w:rPr>
+          <w:b/>
+          <w:bCs/>
+          <w:noProof/>
+          <w:sz w:val="14"/>
+          <w:szCs w:val="14"/>
+          <w:lang w:val="en-US"/>
+        </w:rPr>
+      </w:pPr>
+      <w:r>
+        <w:rPr>
+          <w:b/>
+          <w:bCs/>
+          <w:noProof/>
+          <w:sz w:val="14"/>
+          <w:szCs w:val="14"/>
+          <w:lang w:val="en-US"/>
+        </w:rPr>
+        <w:t>M and N are the number of rows and columns of the filter</w:t>
+      </w:r>
+    </w:p>
+    <w:p>
+      <w:pPr>
+        <w:pStyle w:val="BodyText"/>
+        <w:numPr>
+          <w:ilvl w:val="0"/>
+          <w:numId w:val="34"/>
+        </w:numPr>
+        <w:jc w:val="left"/>
+        <w:rPr>
+          <w:b/>
+          <w:bCs/>
+          <w:noProof/>
+          <w:sz w:val="14"/>
+          <w:szCs w:val="14"/>
+          <w:lang w:val="en-US"/>
+        </w:rPr>
+      </w:pPr>
+      <w:r>
+        <w:rPr>
+          <w:b/>
+          <w:bCs/>
+          <w:noProof/>
+          <w:sz w:val="14"/>
+          <w:szCs w:val="14"/>
+          <w:lang w:val="en-US"/>
+        </w:rPr>
+        <w:t>The sqrt expression represents the circular shape of the filter</w:t>
+      </w:r>
+    </w:p>
+    <w:p>
+      <w:pPr>
+        <w:pStyle w:val="BodyText"/>
+        <w:numPr>
+          <w:ilvl w:val="0"/>
+          <w:numId w:val="34"/>
+        </w:numPr>
+        <w:jc w:val="left"/>
+        <w:rPr>
+          <w:b/>
+          <w:bCs/>
+          <w:noProof/>
+          <w:sz w:val="14"/>
+          <w:szCs w:val="14"/>
+          <w:lang w:val="en-US"/>
+        </w:rPr>
+      </w:pPr>
+      <w:r>
+        <w:rPr>
+          <w:b/>
+          <w:bCs/>
+          <w:noProof/>
+          <w:sz w:val="14"/>
+          <w:szCs w:val="14"/>
+          <w:lang w:val="en-US"/>
+        </w:rPr>
+        <w:t>F cut off frequency.</w:t>
+      </w:r>
+    </w:p>
+    <w:p>
+      <w:pPr>
+        <w:pStyle w:val="BodyText"/>
+        <w:jc w:val="left"/>
+        <w:rPr>
+          <w:noProof/>
+        </w:rPr>
+      </w:pPr>
+      <w:r>
+        <w:rPr>
+          <w:b/>
+          <w:bCs/>
+          <w:noProof/>
+          <w:sz w:val="14"/>
+          <w:szCs w:val="14"/>
+          <w:lang w:val="en-US"/>
+        </w:rPr>
+        <w:drawing>
+          <wp:inline distT="0" distB="0" distL="0" distR="0" wp14:anchorId="2C8E217F" wp14:editId="06C1B668">
+            <wp:extent cx="1322262" cy="1324708"/>
+            <wp:effectExtent l="0" t="0" r="0" b="8890"/>
+            <wp:docPr id="1553968704" name="Picture 1" descr="A close-up of a person&#10;&#10;Description automatically generated"/>
+            <wp:cNvGraphicFramePr>
+              <a:graphicFrameLocks xmlns:a="http://schemas.openxmlformats.org/drawingml/2006/main" noChangeAspect="1"/>
+            </wp:cNvGraphicFramePr>
+            <a:graphic xmlns:a="http://schemas.openxmlformats.org/drawingml/2006/main">
+              <a:graphicData uri="http://schemas.openxmlformats.org/drawingml/2006/picture">
+                <pic:pic xmlns:pic="http://schemas.openxmlformats.org/drawingml/2006/picture">
+                  <pic:nvPicPr>
+                    <pic:cNvPr id="1553968704" name="Picture 1" descr="A close-up of a person&#10;&#10;Description automatically generated"/>
+                    <pic:cNvPicPr/>
+                  </pic:nvPicPr>
+                  <pic:blipFill>
+                    <a:blip r:embed="rId12"/>
+                    <a:stretch>
+                      <a:fillRect/>
+                    </a:stretch>
+                  </pic:blipFill>
+                  <pic:spPr>
+                    <a:xfrm>
+                      <a:off x="0" y="0"/>
+                      <a:ext cx="1330119" cy="1332580"/>
+                    </a:xfrm>
+                    <a:prstGeom prst="rect">
+                      <a:avLst/>
+                    </a:prstGeom>
+                  </pic:spPr>
+                </pic:pic>
+              </a:graphicData>
+            </a:graphic>
+          </wp:inline>
+        </w:drawing>
+      </w:r>
+      <w:r>
+        <w:rPr>
+          <w:noProof/>
+        </w:rPr>
+        <w:t xml:space="preserve"> </w:t>
+      </w:r>
+      <w:r>
+        <w:rPr>
+          <w:b/>
+          <w:bCs/>
+          <w:noProof/>
+          <w:sz w:val="14"/>
+          <w:szCs w:val="14"/>
+          <w:lang w:val="en-US"/>
+        </w:rPr>
+        <w:drawing>
+          <wp:inline distT="0" distB="0" distL="0" distR="0" wp14:anchorId="0CBF9BC8" wp14:editId="2A37798D">
+            <wp:extent cx="1330080" cy="1330080"/>
+            <wp:effectExtent l="0" t="0" r="3810" b="3810"/>
+            <wp:docPr id="1851257371" name="Picture 1" descr="A person wearing a hat&#10;&#10;Description automatically generated"/>
+            <wp:cNvGraphicFramePr>
+              <a:graphicFrameLocks xmlns:a="http://schemas.openxmlformats.org/drawingml/2006/main" noChangeAspect="1"/>
+            </wp:cNvGraphicFramePr>
+            <a:graphic xmlns:a="http://schemas.openxmlformats.org/drawingml/2006/main">
+              <a:graphicData uri="http://schemas.openxmlformats.org/drawingml/2006/picture">
+                <pic:pic xmlns:pic="http://schemas.openxmlformats.org/drawingml/2006/picture">
+                  <pic:nvPicPr>
+                    <pic:cNvPr id="1851257371" name="Picture 1" descr="A person wearing a hat&#10;&#10;Description automatically generated"/>
+                    <pic:cNvPicPr/>
+                  </pic:nvPicPr>
+                  <pic:blipFill>
+                    <a:blip r:embed="rId13"/>
+                    <a:stretch>
+                      <a:fillRect/>
+                    </a:stretch>
+                  </pic:blipFill>
+                  <pic:spPr>
+                    <a:xfrm>
+                      <a:off x="0" y="0"/>
+                      <a:ext cx="1339106" cy="1339106"/>
+                    </a:xfrm>
+                    <a:prstGeom prst="rect">
+                      <a:avLst/>
+                    </a:prstGeom>
+                  </pic:spPr>
+                </pic:pic>
+              </a:graphicData>
+            </a:graphic>
+          </wp:inline>
+        </w:drawing>
+      </w:r>
+    </w:p>
+    <w:p>
+      <w:pPr>
+        <w:pStyle w:val="BodyText"/>
+        <w:jc w:val="left"/>
+        <w:rPr>
+          <w:b/>
+          <w:bCs/>
+          <w:noProof/>
+          <w:sz w:val="14"/>
+          <w:szCs w:val="14"/>
+          <w:lang w:val="en-US"/>
+        </w:rPr>
+      </w:pPr>
+      <w:r>
+        <w:rPr>
+          <w:b/>
+          <w:bCs/>
+          <w:noProof/>
+          <w:sz w:val="14"/>
+          <w:szCs w:val="14"/>
+          <w:lang w:val="en-US"/>
+        </w:rPr>
+        <w:t xml:space="preserve">Figure </w:t>
+      </w:r>
+      <w:r>
+        <w:rPr>
+          <w:b/>
+          <w:bCs/>
+          <w:noProof/>
+          <w:sz w:val="14"/>
+          <w:szCs w:val="14"/>
+          <w:lang w:val="en-US"/>
+        </w:rPr>
+        <w:t>3</w:t>
+      </w:r>
+      <w:r>
+        <w:rPr>
+          <w:b/>
+          <w:bCs/>
+          <w:noProof/>
+          <w:sz w:val="14"/>
+          <w:szCs w:val="14"/>
+          <w:lang w:val="en-US"/>
+        </w:rPr>
+        <w:t>:</w:t>
+      </w:r>
+      <w:r>
+        <w:rPr>
+          <w:b/>
+          <w:bCs/>
+          <w:noProof/>
+          <w:sz w:val="14"/>
+          <w:szCs w:val="14"/>
+          <w:lang w:val="en-US"/>
+        </w:rPr>
+        <w:t xml:space="preserve"> Inverse Fourier Transform with a Low Pass Filter (F = 20 &amp; 50)</w:t>
+      </w:r>
+      <w:r>
+        <w:rPr>
+          <w:b/>
+          <w:bCs/>
+          <w:noProof/>
+          <w:sz w:val="14"/>
+          <w:szCs w:val="14"/>
+          <w:lang w:val="en-US"/>
+        </w:rPr>
+        <w:t xml:space="preserve"> </w:t>
+      </w:r>
+    </w:p>
+    <w:p>
+      <w:pPr>
+        <w:pStyle w:val="Heading2"/>
+        <w:rPr>
+          <w:i w:val="0"/>
+          <w:iCs w:val="0"/>
+        </w:rPr>
+      </w:pPr>
+      <w:r>
+        <w:rPr>
+          <w:i w:val="0"/>
+          <w:iCs w:val="0"/>
+        </w:rPr>
+        <w:t>High</w:t>
+      </w:r>
+      <w:r>
+        <w:rPr>
+          <w:i w:val="0"/>
+          <w:iCs w:val="0"/>
+        </w:rPr>
+        <w:t>-pass Filter</w:t>
+      </w:r>
+    </w:p>
+    <w:p>
+      <w:pPr>
+        <w:ind w:firstLine="288"/>
+        <w:jc w:val="both"/>
+        <w:rPr>
+          <w:noProof/>
+        </w:rPr>
+      </w:pPr>
+      <w:r>
+        <w:rPr>
+          <w:noProof/>
+        </w:rPr>
+        <w:t>Applying a highpass filter in Fourier transform entails emphasizing high-frequency components while suppressing low-frequency ones. In the frequency domain, a high-pass filter enhances image details, highlights edges, and accentuates fine features, resulting in increased image contrast. However, this process can also introduce noise and may make the image appear sharper and less smooth, potentially leading to some visual artifacts and reduced overall image smoothness.</w:t>
+      </w:r>
+    </w:p>
+    <w:p>
+      <w:pPr>
+        <w:ind w:firstLine="288"/>
+        <w:jc w:val="both"/>
+        <w:rPr>
+          <w:noProof/>
+        </w:rPr>
+      </w:pPr>
+    </w:p>
+    <w:p>
+      <w:pPr>
+        <w:pStyle w:val="BodyText"/>
+        <w:jc w:val="left"/>
+        <w:rPr>
+          <w:noProof/>
+        </w:rPr>
+      </w:pPr>
+      <w:r>
+        <w:rPr>
+          <w:noProof/>
+        </w:rPr>
+        <w:drawing>
+          <wp:inline distT="0" distB="0" distL="0" distR="0" wp14:anchorId="13932788" wp14:editId="61BB1E00">
+            <wp:extent cx="1330569" cy="1333304"/>
+            <wp:effectExtent l="0" t="0" r="3175" b="635"/>
+            <wp:docPr id="522656073" name="Picture 1" descr="A person wearing a hat&#10;&#10;Description automatically generated"/>
+            <wp:cNvGraphicFramePr>
+              <a:graphicFrameLocks xmlns:a="http://schemas.openxmlformats.org/drawingml/2006/main" noChangeAspect="1"/>
+            </wp:cNvGraphicFramePr>
+            <a:graphic xmlns:a="http://schemas.openxmlformats.org/drawingml/2006/main">
+              <a:graphicData uri="http://schemas.openxmlformats.org/drawingml/2006/picture">
+                <pic:pic xmlns:pic="http://schemas.openxmlformats.org/drawingml/2006/picture">
+                  <pic:nvPicPr>
+                    <pic:cNvPr id="522656073" name="Picture 1" descr="A person wearing a hat&#10;&#10;Description automatically generated"/>
+                    <pic:cNvPicPr/>
+                  </pic:nvPicPr>
+                  <pic:blipFill>
+                    <a:blip r:embed="rId14"/>
+                    <a:stretch>
+                      <a:fillRect/>
+                    </a:stretch>
+                  </pic:blipFill>
+                  <pic:spPr>
+                    <a:xfrm>
+                      <a:off x="0" y="0"/>
+                      <a:ext cx="1345091" cy="1347856"/>
+                    </a:xfrm>
+                    <a:prstGeom prst="rect">
+                      <a:avLst/>
+                    </a:prstGeom>
+                  </pic:spPr>
+                </pic:pic>
+              </a:graphicData>
+            </a:graphic>
+          </wp:inline>
+        </w:drawing>
+      </w:r>
+      <w:r>
+        <w:rPr>
+          <w:noProof/>
+        </w:rPr>
+        <w:t xml:space="preserve"> </w:t>
+      </w:r>
+      <w:r>
+        <w:rPr>
+          <w:noProof/>
+        </w:rPr>
+        <w:drawing>
+          <wp:inline distT="0" distB="0" distL="0" distR="0" wp14:anchorId="3C2620A0" wp14:editId="490EDDA1">
+            <wp:extent cx="1333500" cy="1325828"/>
+            <wp:effectExtent l="0" t="0" r="0" b="8255"/>
+            <wp:docPr id="803834076" name="Picture 1" descr="A person wearing a hat&#10;&#10;Description automatically generated"/>
+            <wp:cNvGraphicFramePr>
+              <a:graphicFrameLocks xmlns:a="http://schemas.openxmlformats.org/drawingml/2006/main" noChangeAspect="1"/>
+            </wp:cNvGraphicFramePr>
+            <a:graphic xmlns:a="http://schemas.openxmlformats.org/drawingml/2006/main">
+              <a:graphicData uri="http://schemas.openxmlformats.org/drawingml/2006/picture">
+                <pic:pic xmlns:pic="http://schemas.openxmlformats.org/drawingml/2006/picture">
+                  <pic:nvPicPr>
+                    <pic:cNvPr id="803834076" name="Picture 1" descr="A person wearing a hat&#10;&#10;Description automatically generated"/>
+                    <pic:cNvPicPr/>
+                  </pic:nvPicPr>
+                  <pic:blipFill>
+                    <a:blip r:embed="rId15"/>
+                    <a:stretch>
+                      <a:fillRect/>
+                    </a:stretch>
+                  </pic:blipFill>
+                  <pic:spPr>
+                    <a:xfrm>
+                      <a:off x="0" y="0"/>
+                      <a:ext cx="1333500" cy="1325828"/>
+                    </a:xfrm>
+                    <a:prstGeom prst="rect">
+                      <a:avLst/>
+                    </a:prstGeom>
+                  </pic:spPr>
+                </pic:pic>
+              </a:graphicData>
+            </a:graphic>
+          </wp:inline>
+        </w:drawing>
+      </w:r>
+    </w:p>
+    <w:p>
+      <w:pPr>
+        <w:pStyle w:val="BodyText"/>
+        <w:jc w:val="left"/>
+        <w:rPr>
+          <w:b/>
+          <w:bCs/>
+          <w:noProof/>
+          <w:sz w:val="14"/>
+          <w:szCs w:val="14"/>
+          <w:lang w:val="en-US"/>
+        </w:rPr>
+      </w:pPr>
+      <w:r>
+        <w:rPr>
+          <w:b/>
+          <w:bCs/>
+          <w:noProof/>
+          <w:sz w:val="14"/>
+          <w:szCs w:val="14"/>
+          <w:lang w:val="en-US"/>
+        </w:rPr>
+        <w:t xml:space="preserve">Figure </w:t>
+      </w:r>
+      <w:r>
+        <w:rPr>
+          <w:b/>
+          <w:bCs/>
+          <w:noProof/>
+          <w:sz w:val="14"/>
+          <w:szCs w:val="14"/>
+          <w:lang w:val="en-US"/>
+        </w:rPr>
+        <w:t>4</w:t>
+      </w:r>
+      <w:r>
+        <w:rPr>
+          <w:b/>
+          <w:bCs/>
+          <w:noProof/>
+          <w:sz w:val="14"/>
+          <w:szCs w:val="14"/>
+          <w:lang w:val="en-US"/>
+        </w:rPr>
+        <w:t xml:space="preserve">: Inverse Fourier Transform with a </w:t>
+      </w:r>
+      <w:r>
+        <w:rPr>
+          <w:b/>
+          <w:bCs/>
+          <w:noProof/>
+          <w:sz w:val="14"/>
+          <w:szCs w:val="14"/>
+          <w:lang w:val="en-US"/>
+        </w:rPr>
+        <w:t>High</w:t>
+      </w:r>
+      <w:r>
+        <w:rPr>
+          <w:b/>
+          <w:bCs/>
+          <w:noProof/>
+          <w:sz w:val="14"/>
+          <w:szCs w:val="14"/>
+          <w:lang w:val="en-US"/>
+        </w:rPr>
+        <w:t xml:space="preserve"> Pass Filter (F = </w:t>
+      </w:r>
+      <w:r>
+        <w:rPr>
+          <w:b/>
+          <w:bCs/>
+          <w:noProof/>
+          <w:sz w:val="14"/>
+          <w:szCs w:val="14"/>
+          <w:lang w:val="en-US"/>
+        </w:rPr>
+        <w:t>15</w:t>
+      </w:r>
+      <w:r>
+        <w:rPr>
+          <w:b/>
+          <w:bCs/>
+          <w:noProof/>
+          <w:sz w:val="14"/>
+          <w:szCs w:val="14"/>
+          <w:lang w:val="en-US"/>
+        </w:rPr>
+        <w:t xml:space="preserve"> &amp; </w:t>
+      </w:r>
+      <w:r>
+        <w:rPr>
+          <w:b/>
+          <w:bCs/>
+          <w:noProof/>
+          <w:sz w:val="14"/>
+          <w:szCs w:val="14"/>
+          <w:lang w:val="en-US"/>
+        </w:rPr>
+        <w:t>20</w:t>
+      </w:r>
+      <w:r>
+        <w:rPr>
+          <w:b/>
+          <w:bCs/>
+          <w:noProof/>
+          <w:sz w:val="14"/>
+          <w:szCs w:val="14"/>
+          <w:lang w:val="en-US"/>
+        </w:rPr>
+        <w:t xml:space="preserve">) </w:t>
+      </w:r>
+    </w:p>
+    <w:p>
+      <w:pPr>
+        <w:rPr>
+          <w:noProof/>
+        </w:rPr>
+      </w:pPr>
+      <w:r>
+        <w:rPr>
+          <w:noProof/>
+        </w:rPr>
+        <w:drawing>
+          <wp:inline distT="0" distB="0" distL="0" distR="0" wp14:anchorId="607EB5A2" wp14:editId="780AF219">
+            <wp:extent cx="3089910" cy="569595"/>
+            <wp:effectExtent l="0" t="0" r="0" b="1905"/>
+            <wp:docPr id="266260132" name="Picture 266260132" descr="A square root of a mathematical equation&#10;&#10;Description automatically generated"/>
+            <wp:cNvGraphicFramePr>
+              <a:graphicFrameLocks xmlns:a="http://schemas.openxmlformats.org/drawingml/2006/main" noChangeAspect="1"/>
+            </wp:cNvGraphicFramePr>
+            <a:graphic xmlns:a="http://schemas.openxmlformats.org/drawingml/2006/main">
+              <a:graphicData uri="http://schemas.openxmlformats.org/drawingml/2006/picture">
+                <pic:pic xmlns:pic="http://schemas.openxmlformats.org/drawingml/2006/picture">
+                  <pic:nvPicPr>
+                    <pic:cNvPr id="428022651" name="Picture 1" descr="A square root of a mathematical equation&#10;&#10;Description automatically generated"/>
+                    <pic:cNvPicPr/>
+                  </pic:nvPicPr>
+                  <pic:blipFill>
+                    <a:blip r:embed="rId16"/>
+                    <a:stretch>
+                      <a:fillRect/>
+                    </a:stretch>
+                  </pic:blipFill>
+                  <pic:spPr>
+                    <a:xfrm>
+                      <a:off x="0" y="0"/>
+                      <a:ext cx="3089910" cy="569595"/>
+                    </a:xfrm>
+                    <a:prstGeom prst="rect">
+                      <a:avLst/>
+                    </a:prstGeom>
+                  </pic:spPr>
+                </pic:pic>
+              </a:graphicData>
+            </a:graphic>
+          </wp:inline>
+        </w:drawing>
+      </w:r>
+    </w:p>
+    <w:p>
+      <w:pPr>
+        <w:pStyle w:val="BodyText"/>
+        <w:ind w:left="288" w:firstLine="0"/>
+        <w:jc w:val="left"/>
+        <w:rPr>
+          <w:b/>
+          <w:bCs/>
+          <w:noProof/>
+          <w:sz w:val="14"/>
+          <w:szCs w:val="14"/>
+          <w:lang w:val="en-US"/>
+        </w:rPr>
+      </w:pPr>
+      <w:r>
+        <w:rPr>
+          <w:b/>
+          <w:bCs/>
+          <w:noProof/>
+          <w:sz w:val="14"/>
+          <w:szCs w:val="14"/>
+          <w:lang w:val="en-US"/>
+        </w:rPr>
+        <w:t>Figure</w:t>
+      </w:r>
+      <w:r>
+        <w:rPr>
+          <w:b/>
+          <w:bCs/>
+          <w:noProof/>
+          <w:sz w:val="14"/>
+          <w:szCs w:val="14"/>
+          <w:lang w:val="en-US"/>
+        </w:rPr>
+        <w:t xml:space="preserve"> </w:t>
+      </w:r>
+      <w:r>
+        <w:rPr>
+          <w:b/>
+          <w:bCs/>
+          <w:noProof/>
+          <w:sz w:val="14"/>
+          <w:szCs w:val="14"/>
+          <w:lang w:val="en-US"/>
+        </w:rPr>
+        <w:t>5</w:t>
+      </w:r>
+      <w:r>
+        <w:rPr>
+          <w:b/>
+          <w:bCs/>
+          <w:noProof/>
+          <w:sz w:val="14"/>
+          <w:szCs w:val="14"/>
+          <w:lang w:val="en-US"/>
+        </w:rPr>
+        <w:t xml:space="preserve">: </w:t>
+      </w:r>
+      <w:r>
+        <w:rPr>
+          <w:b/>
+          <w:bCs/>
+          <w:noProof/>
+          <w:sz w:val="14"/>
+          <w:szCs w:val="14"/>
+          <w:lang w:val="en-US"/>
+        </w:rPr>
+        <w:t>H</w:t>
+      </w:r>
+      <w:r>
+        <w:rPr>
+          <w:b/>
+          <w:bCs/>
+          <w:noProof/>
+          <w:sz w:val="14"/>
+          <w:szCs w:val="14"/>
+          <w:lang w:val="en-US"/>
+        </w:rPr>
+        <w:t xml:space="preserve">igh </w:t>
+      </w:r>
+      <w:r>
+        <w:rPr>
+          <w:b/>
+          <w:bCs/>
+          <w:noProof/>
+          <w:sz w:val="14"/>
+          <w:szCs w:val="14"/>
+          <w:lang w:val="en-US"/>
+        </w:rPr>
+        <w:t xml:space="preserve">Pass </w:t>
+      </w:r>
+      <w:r>
+        <w:rPr>
+          <w:b/>
+          <w:bCs/>
+          <w:noProof/>
+          <w:sz w:val="14"/>
+          <w:szCs w:val="14"/>
+          <w:lang w:val="en-US"/>
+        </w:rPr>
+        <w:t>Filter equation</w:t>
+      </w:r>
+    </w:p>
+    <w:p>
+      <w:pPr>
+        <w:pStyle w:val="Heading2"/>
+        <w:rPr>
+          <w:i w:val="0"/>
+          <w:iCs w:val="0"/>
+        </w:rPr>
+      </w:pPr>
+      <w:r>
+        <w:rPr>
+          <w:i w:val="0"/>
+          <w:iCs w:val="0"/>
+        </w:rPr>
+        <w:t>Band</w:t>
+      </w:r>
+      <w:r>
+        <w:rPr>
+          <w:i w:val="0"/>
+          <w:iCs w:val="0"/>
+        </w:rPr>
+        <w:t xml:space="preserve">-pass </w:t>
+      </w:r>
+      <w:r>
+        <w:rPr>
+          <w:i w:val="0"/>
+          <w:iCs w:val="0"/>
+        </w:rPr>
+        <w:t>F</w:t>
+      </w:r>
+      <w:r>
+        <w:rPr>
+          <w:i w:val="0"/>
+          <w:iCs w:val="0"/>
+        </w:rPr>
+        <w:t>ilter</w:t>
+      </w:r>
+    </w:p>
+    <w:p>
+      <w:pPr>
+        <w:ind w:firstLine="288"/>
+        <w:jc w:val="both"/>
+        <w:rPr>
+          <w:noProof/>
+        </w:rPr>
+      </w:pPr>
+      <w:r>
+        <w:rPr>
+          <w:noProof/>
+        </w:rPr>
+        <w:t xml:space="preserve">A bandstop filter is typically used to remove interference or unwanted frequencies from an image. When applied to an image in the frequency domain, it selectively eliminates a narrow band of frequencies, effectively removing specific patterns or noise. This process can help in isolating or </w:t>
+      </w:r>
+      <w:r>
+        <w:rPr>
+          <w:noProof/>
+        </w:rPr>
+        <w:lastRenderedPageBreak/>
+        <w:t xml:space="preserve">extracting certain features or regions of interest while filtering out undesired components. </w:t>
+      </w:r>
+      <w:r>
+        <w:rPr>
+          <w:noProof/>
+        </w:rPr>
+        <w:t>To implement this filter just take the difference between the High and Low pass filters. Just make sure the cutoff for the High filter is lager than the Low filter.</w:t>
+      </w:r>
+    </w:p>
+    <w:p>
+      <w:pPr>
+        <w:rPr>
+          <w:noProof/>
+        </w:rPr>
+      </w:pPr>
+      <w:r>
+        <w:rPr>
+          <w:noProof/>
+        </w:rPr>
+        <w:drawing>
+          <wp:inline distT="0" distB="0" distL="0" distR="0" wp14:anchorId="29C25550" wp14:editId="3C52658A">
+            <wp:extent cx="1759470" cy="1752600"/>
+            <wp:effectExtent l="0" t="0" r="0" b="0"/>
+            <wp:docPr id="1136803712" name="Picture 1" descr="A large building with many spires&#10;&#10;Description automatically generated"/>
+            <wp:cNvGraphicFramePr>
+              <a:graphicFrameLocks xmlns:a="http://schemas.openxmlformats.org/drawingml/2006/main" noChangeAspect="1"/>
+            </wp:cNvGraphicFramePr>
+            <a:graphic xmlns:a="http://schemas.openxmlformats.org/drawingml/2006/main">
+              <a:graphicData uri="http://schemas.openxmlformats.org/drawingml/2006/picture">
+                <pic:pic xmlns:pic="http://schemas.openxmlformats.org/drawingml/2006/picture">
+                  <pic:nvPicPr>
+                    <pic:cNvPr id="1136803712" name="Picture 1" descr="A large building with many spires&#10;&#10;Description automatically generated"/>
+                    <pic:cNvPicPr/>
+                  </pic:nvPicPr>
+                  <pic:blipFill>
+                    <a:blip r:embed="rId17"/>
+                    <a:stretch>
+                      <a:fillRect/>
+                    </a:stretch>
+                  </pic:blipFill>
+                  <pic:spPr>
+                    <a:xfrm>
+                      <a:off x="0" y="0"/>
+                      <a:ext cx="1759470" cy="1752600"/>
+                    </a:xfrm>
+                    <a:prstGeom prst="rect">
+                      <a:avLst/>
+                    </a:prstGeom>
+                  </pic:spPr>
+                </pic:pic>
+              </a:graphicData>
+            </a:graphic>
+          </wp:inline>
+        </w:drawing>
+      </w:r>
+    </w:p>
+    <w:p>
+      <w:pPr>
+        <w:rPr>
+          <w:noProof/>
+        </w:rPr>
+      </w:pPr>
+    </w:p>
+    <w:p>
+      <w:pPr>
+        <w:pStyle w:val="BodyText"/>
+        <w:jc w:val="left"/>
+        <w:rPr>
+          <w:b/>
+          <w:bCs/>
+          <w:noProof/>
+          <w:sz w:val="14"/>
+          <w:szCs w:val="14"/>
+          <w:lang w:val="en-US"/>
+        </w:rPr>
+      </w:pPr>
+      <w:r>
+        <w:rPr>
+          <w:b/>
+          <w:bCs/>
+          <w:noProof/>
+          <w:sz w:val="14"/>
+          <w:szCs w:val="14"/>
+          <w:lang w:val="en-US"/>
+        </w:rPr>
+        <w:t xml:space="preserve">Figure </w:t>
+      </w:r>
+      <w:r>
+        <w:rPr>
+          <w:b/>
+          <w:bCs/>
+          <w:noProof/>
+          <w:sz w:val="14"/>
+          <w:szCs w:val="14"/>
+          <w:lang w:val="en-US"/>
+        </w:rPr>
+        <w:t>7</w:t>
+      </w:r>
+      <w:r>
+        <w:rPr>
+          <w:b/>
+          <w:bCs/>
+          <w:noProof/>
+          <w:sz w:val="14"/>
+          <w:szCs w:val="14"/>
+          <w:lang w:val="en-US"/>
+        </w:rPr>
+        <w:t>:</w:t>
+      </w:r>
+      <w:r>
+        <w:rPr>
+          <w:b/>
+          <w:bCs/>
+          <w:noProof/>
+          <w:sz w:val="14"/>
+          <w:szCs w:val="14"/>
+          <w:lang w:val="en-US"/>
+        </w:rPr>
+        <w:t xml:space="preserve"> </w:t>
+      </w:r>
+      <w:r>
+        <w:rPr>
+          <w:b/>
+          <w:bCs/>
+          <w:noProof/>
+          <w:sz w:val="14"/>
+          <w:szCs w:val="14"/>
+          <w:lang w:val="en-US"/>
+        </w:rPr>
+        <w:t>Cathedral</w:t>
+      </w:r>
+      <w:r>
+        <w:rPr>
+          <w:b/>
+          <w:bCs/>
+          <w:noProof/>
+          <w:sz w:val="14"/>
+          <w:szCs w:val="14"/>
+          <w:lang w:val="en-US"/>
+        </w:rPr>
+        <w:t xml:space="preserve"> </w:t>
+      </w:r>
+      <w:r>
+        <w:rPr>
+          <w:b/>
+          <w:bCs/>
+          <w:noProof/>
+          <w:sz w:val="14"/>
+          <w:szCs w:val="14"/>
+          <w:lang w:val="en-US"/>
+        </w:rPr>
+        <w:t xml:space="preserve">Gray-Scale </w:t>
+      </w:r>
+      <w:r>
+        <w:rPr>
+          <w:b/>
+          <w:bCs/>
+          <w:noProof/>
+          <w:sz w:val="14"/>
+          <w:szCs w:val="14"/>
+          <w:lang w:val="en-US"/>
+        </w:rPr>
+        <w:t>Image</w:t>
+      </w:r>
+      <w:r>
+        <w:rPr>
+          <w:b/>
+          <w:bCs/>
+          <w:noProof/>
+          <w:sz w:val="14"/>
+          <w:szCs w:val="14"/>
+          <w:lang w:val="en-US"/>
+        </w:rPr>
+        <w:t xml:space="preserve"> </w:t>
+      </w:r>
+    </w:p>
+    <w:p>
+      <w:pPr>
+        <w:pStyle w:val="BodyText"/>
+        <w:jc w:val="left"/>
+        <w:rPr>
+          <w:noProof/>
+        </w:rPr>
+      </w:pPr>
+      <w:r>
+        <w:rPr>
+          <w:noProof/>
+        </w:rPr>
+        <w:drawing>
+          <wp:inline distT="0" distB="0" distL="0" distR="0" wp14:anchorId="55CF0F3A" wp14:editId="6927776B">
+            <wp:extent cx="1354016" cy="1340938"/>
+            <wp:effectExtent l="0" t="0" r="0" b="0"/>
+            <wp:docPr id="534702145" name="Picture 1" descr="A close-up of a building&#10;&#10;Description automatically generated"/>
+            <wp:cNvGraphicFramePr>
+              <a:graphicFrameLocks xmlns:a="http://schemas.openxmlformats.org/drawingml/2006/main" noChangeAspect="1"/>
+            </wp:cNvGraphicFramePr>
+            <a:graphic xmlns:a="http://schemas.openxmlformats.org/drawingml/2006/main">
+              <a:graphicData uri="http://schemas.openxmlformats.org/drawingml/2006/picture">
+                <pic:pic xmlns:pic="http://schemas.openxmlformats.org/drawingml/2006/picture">
+                  <pic:nvPicPr>
+                    <pic:cNvPr id="534702145" name="Picture 1" descr="A close-up of a building&#10;&#10;Description automatically generated"/>
+                    <pic:cNvPicPr/>
+                  </pic:nvPicPr>
+                  <pic:blipFill>
+                    <a:blip r:embed="rId18"/>
+                    <a:stretch>
+                      <a:fillRect/>
+                    </a:stretch>
+                  </pic:blipFill>
+                  <pic:spPr>
+                    <a:xfrm>
+                      <a:off x="0" y="0"/>
+                      <a:ext cx="1367603" cy="1354394"/>
+                    </a:xfrm>
+                    <a:prstGeom prst="rect">
+                      <a:avLst/>
+                    </a:prstGeom>
+                  </pic:spPr>
+                </pic:pic>
+              </a:graphicData>
+            </a:graphic>
+          </wp:inline>
+        </w:drawing>
+      </w:r>
+      <w:r>
+        <w:rPr>
+          <w:noProof/>
+        </w:rPr>
+        <w:t xml:space="preserve"> </w:t>
+      </w:r>
+      <w:r>
+        <w:rPr>
+          <w:noProof/>
+        </w:rPr>
+        <w:drawing>
+          <wp:inline distT="0" distB="0" distL="0" distR="0" wp14:anchorId="6B53349A" wp14:editId="5B8E2829">
+            <wp:extent cx="1322262" cy="1324707"/>
+            <wp:effectExtent l="0" t="0" r="0" b="8890"/>
+            <wp:docPr id="1281253006" name="Picture 1" descr="A greyscale shot of a building&#10;&#10;Description automatically generated"/>
+            <wp:cNvGraphicFramePr>
+              <a:graphicFrameLocks xmlns:a="http://schemas.openxmlformats.org/drawingml/2006/main" noChangeAspect="1"/>
+            </wp:cNvGraphicFramePr>
+            <a:graphic xmlns:a="http://schemas.openxmlformats.org/drawingml/2006/main">
+              <a:graphicData uri="http://schemas.openxmlformats.org/drawingml/2006/picture">
+                <pic:pic xmlns:pic="http://schemas.openxmlformats.org/drawingml/2006/picture">
+                  <pic:nvPicPr>
+                    <pic:cNvPr id="1281253006" name="Picture 1" descr="A greyscale shot of a building&#10;&#10;Description automatically generated"/>
+                    <pic:cNvPicPr/>
+                  </pic:nvPicPr>
+                  <pic:blipFill>
+                    <a:blip r:embed="rId19"/>
+                    <a:stretch>
+                      <a:fillRect/>
+                    </a:stretch>
+                  </pic:blipFill>
+                  <pic:spPr>
+                    <a:xfrm>
+                      <a:off x="0" y="0"/>
+                      <a:ext cx="1336205" cy="1338676"/>
+                    </a:xfrm>
+                    <a:prstGeom prst="rect">
+                      <a:avLst/>
+                    </a:prstGeom>
+                  </pic:spPr>
+                </pic:pic>
+              </a:graphicData>
+            </a:graphic>
+          </wp:inline>
+        </w:drawing>
+      </w:r>
+    </w:p>
+    <w:p>
+      <w:pPr>
+        <w:pStyle w:val="BodyText"/>
+        <w:jc w:val="left"/>
+        <w:rPr>
+          <w:b/>
+          <w:bCs/>
+          <w:noProof/>
+          <w:sz w:val="14"/>
+          <w:szCs w:val="14"/>
+          <w:lang w:val="en-US"/>
+        </w:rPr>
+      </w:pPr>
+      <w:r>
+        <w:rPr>
+          <w:b/>
+          <w:bCs/>
+          <w:noProof/>
+          <w:sz w:val="14"/>
+          <w:szCs w:val="14"/>
+          <w:lang w:val="en-US"/>
+        </w:rPr>
+        <w:t xml:space="preserve">Figure </w:t>
+      </w:r>
+      <w:r>
+        <w:rPr>
+          <w:b/>
+          <w:bCs/>
+          <w:noProof/>
+          <w:sz w:val="14"/>
+          <w:szCs w:val="14"/>
+          <w:lang w:val="en-US"/>
+        </w:rPr>
+        <w:t>8</w:t>
+      </w:r>
+      <w:r>
+        <w:rPr>
+          <w:b/>
+          <w:bCs/>
+          <w:noProof/>
+          <w:sz w:val="14"/>
+          <w:szCs w:val="14"/>
+          <w:lang w:val="en-US"/>
+        </w:rPr>
+        <w:t xml:space="preserve">: </w:t>
+      </w:r>
+      <w:r>
+        <w:rPr>
+          <w:b/>
+          <w:bCs/>
+          <w:noProof/>
+          <w:sz w:val="14"/>
+          <w:szCs w:val="14"/>
+          <w:lang w:val="en-US"/>
+        </w:rPr>
+        <w:t>Left – Low Pass (F=20), Right – High Pass (F=50)</w:t>
+      </w:r>
+      <w:r>
+        <w:rPr>
+          <w:b/>
+          <w:bCs/>
+          <w:noProof/>
+          <w:sz w:val="14"/>
+          <w:szCs w:val="14"/>
+          <w:lang w:val="en-US"/>
+        </w:rPr>
+        <w:t xml:space="preserve"> </w:t>
+      </w:r>
+    </w:p>
+    <w:p>
+      <w:pPr>
+        <w:rPr>
+          <w:noProof/>
+        </w:rPr>
+      </w:pPr>
+      <w:r>
+        <w:rPr>
+          <w:noProof/>
+        </w:rPr>
+        <w:drawing>
+          <wp:inline distT="0" distB="0" distL="0" distR="0" wp14:anchorId="12EAEB2B" wp14:editId="3C30B656">
+            <wp:extent cx="1758950" cy="1758950"/>
+            <wp:effectExtent l="0" t="0" r="0" b="0"/>
+            <wp:docPr id="551075940" name="Picture 1" descr="A large building with many towers&#10;&#10;Description automatically generated"/>
+            <wp:cNvGraphicFramePr>
+              <a:graphicFrameLocks xmlns:a="http://schemas.openxmlformats.org/drawingml/2006/main" noChangeAspect="1"/>
+            </wp:cNvGraphicFramePr>
+            <a:graphic xmlns:a="http://schemas.openxmlformats.org/drawingml/2006/main">
+              <a:graphicData uri="http://schemas.openxmlformats.org/drawingml/2006/picture">
+                <pic:pic xmlns:pic="http://schemas.openxmlformats.org/drawingml/2006/picture">
+                  <pic:nvPicPr>
+                    <pic:cNvPr id="551075940" name="Picture 1" descr="A large building with many towers&#10;&#10;Description automatically generated"/>
+                    <pic:cNvPicPr/>
+                  </pic:nvPicPr>
+                  <pic:blipFill>
+                    <a:blip r:embed="rId20"/>
+                    <a:stretch>
+                      <a:fillRect/>
+                    </a:stretch>
+                  </pic:blipFill>
+                  <pic:spPr>
+                    <a:xfrm>
+                      <a:off x="0" y="0"/>
+                      <a:ext cx="1758950" cy="1758950"/>
+                    </a:xfrm>
+                    <a:prstGeom prst="rect">
+                      <a:avLst/>
+                    </a:prstGeom>
+                  </pic:spPr>
+                </pic:pic>
+              </a:graphicData>
+            </a:graphic>
+          </wp:inline>
+        </w:drawing>
+      </w:r>
+    </w:p>
+    <w:p>
+      <w:pPr>
+        <w:rPr>
+          <w:noProof/>
+        </w:rPr>
+      </w:pPr>
+    </w:p>
+    <w:p>
+      <w:pPr>
+        <w:pStyle w:val="BodyText"/>
+        <w:jc w:val="left"/>
+        <w:rPr>
+          <w:b/>
+          <w:bCs/>
+          <w:noProof/>
+          <w:sz w:val="14"/>
+          <w:szCs w:val="14"/>
+          <w:lang w:val="en-US"/>
+        </w:rPr>
+      </w:pPr>
+      <w:r>
+        <w:rPr>
+          <w:b/>
+          <w:bCs/>
+          <w:noProof/>
+          <w:sz w:val="14"/>
+          <w:szCs w:val="14"/>
+          <w:lang w:val="en-US"/>
+        </w:rPr>
+        <w:t xml:space="preserve">Figure </w:t>
+      </w:r>
+      <w:r>
+        <w:rPr>
+          <w:b/>
+          <w:bCs/>
+          <w:noProof/>
+          <w:sz w:val="14"/>
+          <w:szCs w:val="14"/>
+          <w:lang w:val="en-US"/>
+        </w:rPr>
+        <w:t>9</w:t>
+      </w:r>
+      <w:r>
+        <w:rPr>
+          <w:b/>
+          <w:bCs/>
+          <w:noProof/>
+          <w:sz w:val="14"/>
+          <w:szCs w:val="14"/>
+          <w:lang w:val="en-US"/>
+        </w:rPr>
+        <w:t xml:space="preserve">: </w:t>
+      </w:r>
+      <w:r>
+        <w:rPr>
+          <w:b/>
+          <w:bCs/>
+          <w:noProof/>
+          <w:sz w:val="14"/>
+          <w:szCs w:val="14"/>
+          <w:lang w:val="en-US"/>
+        </w:rPr>
+        <w:t>Band Stop Filter Image (Low=20, High=50)</w:t>
+      </w:r>
+    </w:p>
+    <w:p>
+      <w:pPr>
+        <w:pStyle w:val="Heading2"/>
+        <w:rPr>
+          <w:i w:val="0"/>
+          <w:iCs w:val="0"/>
+        </w:rPr>
+      </w:pPr>
+      <w:r>
+        <w:rPr>
+          <w:i w:val="0"/>
+          <w:iCs w:val="0"/>
+        </w:rPr>
+        <w:t>Unsharp Masking</w:t>
+      </w:r>
+    </w:p>
+    <w:p>
+      <w:pPr>
+        <w:pStyle w:val="BodyText"/>
+        <w:jc w:val="left"/>
+        <w:rPr>
+          <w:noProof/>
+          <w:lang w:val="en-US"/>
+        </w:rPr>
+      </w:pPr>
+      <w:r>
+        <w:rPr>
+          <w:noProof/>
+        </w:rPr>
+        <w:t>Unsharp masking is an image enhancement technique that involves creating a "mask" image by subtracting a blurred version of the original image from the original. This mask is then amplified and added back to the original image to enhance its sharpness and fine details, making edges and features stand out more clearly.</w:t>
+      </w:r>
+      <w:r>
+        <w:rPr>
+          <w:noProof/>
+          <w:lang w:val="en-US"/>
+        </w:rPr>
+        <w:t xml:space="preserve"> To compute it, just filter out an image (I used a gaussian filter, but can be done with a high pass filter)</w:t>
+      </w:r>
+      <w:r>
+        <w:rPr>
+          <w:noProof/>
+          <w:lang w:val="en-US"/>
+        </w:rPr>
+        <w:t xml:space="preserve"> and get the difference with the original. Then multiply the frequency domain with T, after that add the filter.</w:t>
+      </w:r>
+    </w:p>
+    <w:p>
+      <w:pPr>
+        <w:pStyle w:val="BodyText"/>
+        <w:jc w:val="center"/>
+        <w:rPr>
+          <w:noProof/>
+        </w:rPr>
+      </w:pPr>
+      <w:r>
+        <w:rPr>
+          <w:noProof/>
+        </w:rPr>
+        <w:drawing>
+          <wp:inline distT="0" distB="0" distL="0" distR="0" wp14:anchorId="055F4B74" wp14:editId="7C02805E">
+            <wp:extent cx="1625696" cy="310242"/>
+            <wp:effectExtent l="0" t="0" r="0" b="0"/>
+            <wp:docPr id="1624838508" name="Picture 1" descr="A math equations with black text&#10;&#10;Description automatically generated with medium confidence"/>
+            <wp:cNvGraphicFramePr>
+              <a:graphicFrameLocks xmlns:a="http://schemas.openxmlformats.org/drawingml/2006/main" noChangeAspect="1"/>
+            </wp:cNvGraphicFramePr>
+            <a:graphic xmlns:a="http://schemas.openxmlformats.org/drawingml/2006/main">
+              <a:graphicData uri="http://schemas.openxmlformats.org/drawingml/2006/picture">
+                <pic:pic xmlns:pic="http://schemas.openxmlformats.org/drawingml/2006/picture">
+                  <pic:nvPicPr>
+                    <pic:cNvPr id="1624838508" name="Picture 1" descr="A math equations with black text&#10;&#10;Description automatically generated with medium confidence"/>
+                    <pic:cNvPicPr/>
+                  </pic:nvPicPr>
+                  <pic:blipFill rotWithShape="1">
+                    <a:blip r:embed="rId21"/>
+                    <a:srcRect b="15618"/>
+                    <a:stretch/>
+                  </pic:blipFill>
+                  <pic:spPr bwMode="auto">
+                    <a:xfrm>
+                      <a:off x="0" y="0"/>
+                      <a:ext cx="1659040" cy="316605"/>
+                    </a:xfrm>
+                    <a:prstGeom prst="rect">
+                      <a:avLst/>
+                    </a:prstGeom>
+                    <a:ln>
+                      <a:noFill/>
+                    </a:ln>
+                    <a:extLst>
+                      <a:ext uri="{53640926-AAD7-44D8-BBD7-CCE9431645EC}">
+                        <a14:shadowObscured xmlns:a14="http://schemas.microsoft.com/office/drawing/2010/main"/>
+                      </a:ext>
+                    </a:extLst>
+                  </pic:spPr>
+                </pic:pic>
+              </a:graphicData>
+            </a:graphic>
+          </wp:inline>
+        </w:drawing>
+      </w:r>
+    </w:p>
+    <w:p>
+      <w:pPr>
+        <w:pStyle w:val="BodyText"/>
+        <w:jc w:val="left"/>
+        <w:rPr>
+          <w:b/>
+          <w:bCs/>
+          <w:noProof/>
+          <w:sz w:val="14"/>
+          <w:szCs w:val="14"/>
+          <w:lang w:val="en-US"/>
+        </w:rPr>
+      </w:pPr>
+      <w:r>
+        <w:rPr>
+          <w:b/>
+          <w:bCs/>
+          <w:noProof/>
+          <w:sz w:val="14"/>
+          <w:szCs w:val="14"/>
+          <w:lang w:val="en-US"/>
+        </w:rPr>
+        <w:t xml:space="preserve">Figure </w:t>
+      </w:r>
+      <w:r>
+        <w:rPr>
+          <w:b/>
+          <w:bCs/>
+          <w:noProof/>
+          <w:sz w:val="14"/>
+          <w:szCs w:val="14"/>
+          <w:lang w:val="en-US"/>
+        </w:rPr>
+        <w:t>10</w:t>
+      </w:r>
+      <w:r>
+        <w:rPr>
+          <w:b/>
+          <w:bCs/>
+          <w:noProof/>
+          <w:sz w:val="14"/>
+          <w:szCs w:val="14"/>
+          <w:lang w:val="en-US"/>
+        </w:rPr>
+        <w:t>:</w:t>
+      </w:r>
+      <w:r>
+        <w:rPr>
+          <w:b/>
+          <w:bCs/>
+          <w:noProof/>
+          <w:sz w:val="14"/>
+          <w:szCs w:val="14"/>
+          <w:lang w:val="en-US"/>
+        </w:rPr>
+        <w:t xml:space="preserve"> Unsharp Masking equation</w:t>
+      </w:r>
+      <w:r>
+        <w:rPr>
+          <w:b/>
+          <w:bCs/>
+          <w:noProof/>
+          <w:sz w:val="14"/>
+          <w:szCs w:val="14"/>
+          <w:lang w:val="en-US"/>
+        </w:rPr>
+        <w:t xml:space="preserve"> </w:t>
+      </w:r>
+    </w:p>
+    <w:p>
+      <w:pPr>
+        <w:pStyle w:val="BodyText"/>
+        <w:jc w:val="center"/>
+        <w:rPr>
+          <w:b/>
+          <w:bCs/>
+          <w:noProof/>
+          <w:sz w:val="14"/>
+          <w:szCs w:val="14"/>
+          <w:lang w:val="en-US"/>
+        </w:rPr>
+      </w:pPr>
+      <w:r>
+        <w:rPr>
+          <w:noProof/>
+        </w:rPr>
+        <w:drawing>
+          <wp:inline distT="0" distB="0" distL="0" distR="0" wp14:anchorId="75397824" wp14:editId="38C2FC62">
+            <wp:extent cx="1778000" cy="1788596"/>
+            <wp:effectExtent l="0" t="0" r="0" b="2540"/>
+            <wp:docPr id="1779902082" name="Picture 1" descr="A large building with many windows&#10;&#10;Description automatically generated"/>
+            <wp:cNvGraphicFramePr>
+              <a:graphicFrameLocks xmlns:a="http://schemas.openxmlformats.org/drawingml/2006/main" noChangeAspect="1"/>
+            </wp:cNvGraphicFramePr>
+            <a:graphic xmlns:a="http://schemas.openxmlformats.org/drawingml/2006/main">
+              <a:graphicData uri="http://schemas.openxmlformats.org/drawingml/2006/picture">
+                <pic:pic xmlns:pic="http://schemas.openxmlformats.org/drawingml/2006/picture">
+                  <pic:nvPicPr>
+                    <pic:cNvPr id="1779902082" name="Picture 1" descr="A large building with many windows&#10;&#10;Description automatically generated"/>
+                    <pic:cNvPicPr/>
+                  </pic:nvPicPr>
+                  <pic:blipFill>
+                    <a:blip r:embed="rId22"/>
+                    <a:stretch>
+                      <a:fillRect/>
+                    </a:stretch>
+                  </pic:blipFill>
+                  <pic:spPr>
+                    <a:xfrm>
+                      <a:off x="0" y="0"/>
+                      <a:ext cx="1781150" cy="1791765"/>
+                    </a:xfrm>
+                    <a:prstGeom prst="rect">
+                      <a:avLst/>
+                    </a:prstGeom>
+                  </pic:spPr>
+                </pic:pic>
+              </a:graphicData>
+            </a:graphic>
+          </wp:inline>
+        </w:drawing>
+      </w:r>
+    </w:p>
+    <w:p>
+      <w:pPr>
+        <w:pStyle w:val="BodyText"/>
+        <w:ind w:left="288" w:firstLine="0"/>
+        <w:jc w:val="left"/>
+        <w:rPr>
+          <w:b/>
+          <w:bCs/>
+          <w:noProof/>
+          <w:sz w:val="14"/>
+          <w:szCs w:val="14"/>
+          <w:lang w:val="en-US"/>
+        </w:rPr>
+      </w:pPr>
+      <w:r>
+        <w:rPr>
+          <w:b/>
+          <w:bCs/>
+          <w:noProof/>
+          <w:sz w:val="14"/>
+          <w:szCs w:val="14"/>
+          <w:lang w:val="en-US"/>
+        </w:rPr>
+        <w:t xml:space="preserve">Figure </w:t>
+      </w:r>
+      <w:r>
+        <w:rPr>
+          <w:b/>
+          <w:bCs/>
+          <w:noProof/>
+          <w:sz w:val="14"/>
+          <w:szCs w:val="14"/>
+          <w:lang w:val="en-US"/>
+        </w:rPr>
+        <w:t>1</w:t>
+      </w:r>
+      <w:r>
+        <w:rPr>
+          <w:b/>
+          <w:bCs/>
+          <w:noProof/>
+          <w:sz w:val="14"/>
+          <w:szCs w:val="14"/>
+          <w:lang w:val="en-US"/>
+        </w:rPr>
+        <w:t>1</w:t>
+      </w:r>
+      <w:r>
+        <w:rPr>
+          <w:b/>
+          <w:bCs/>
+          <w:noProof/>
+          <w:sz w:val="14"/>
+          <w:szCs w:val="14"/>
+          <w:lang w:val="en-US"/>
+        </w:rPr>
+        <w:t>: Left</w:t>
+      </w:r>
+      <w:r>
+        <w:rPr>
+          <w:b/>
+          <w:bCs/>
+          <w:noProof/>
+          <w:sz w:val="14"/>
+          <w:szCs w:val="14"/>
+          <w:lang w:val="en-US"/>
+        </w:rPr>
+        <w:t xml:space="preserve"> side</w:t>
+      </w:r>
+      <w:r>
+        <w:rPr>
+          <w:b/>
+          <w:bCs/>
+          <w:noProof/>
+          <w:sz w:val="14"/>
+          <w:szCs w:val="14"/>
+          <w:lang w:val="en-US"/>
+        </w:rPr>
+        <w:t xml:space="preserve"> </w:t>
+      </w:r>
+      <w:r>
+        <w:rPr>
+          <w:b/>
+          <w:bCs/>
+          <w:noProof/>
+          <w:sz w:val="14"/>
+          <w:szCs w:val="14"/>
+          <w:lang w:val="en-US"/>
+        </w:rPr>
+        <w:t>–</w:t>
+      </w:r>
+      <w:r>
+        <w:rPr>
+          <w:b/>
+          <w:bCs/>
+          <w:noProof/>
+          <w:sz w:val="14"/>
+          <w:szCs w:val="14"/>
+          <w:lang w:val="en-US"/>
+        </w:rPr>
+        <w:t xml:space="preserve"> </w:t>
+      </w:r>
+      <w:r>
+        <w:rPr>
+          <w:b/>
+          <w:bCs/>
+          <w:noProof/>
+          <w:sz w:val="14"/>
+          <w:szCs w:val="14"/>
+          <w:lang w:val="en-US"/>
+        </w:rPr>
+        <w:t>Unsharp Masking (T=50)</w:t>
+      </w:r>
+      <w:r>
+        <w:rPr>
+          <w:b/>
+          <w:bCs/>
+          <w:noProof/>
+          <w:sz w:val="14"/>
+          <w:szCs w:val="14"/>
+          <w:lang w:val="en-US"/>
+        </w:rPr>
+        <w:t xml:space="preserve">, </w:t>
+      </w:r>
+      <w:r>
+        <w:rPr>
+          <w:b/>
+          <w:bCs/>
+          <w:noProof/>
+          <w:sz w:val="14"/>
+          <w:szCs w:val="14"/>
+          <w:lang w:val="en-US"/>
+        </w:rPr>
+        <w:tab/>
+      </w:r>
+      <w:r>
+        <w:rPr>
+          <w:b/>
+          <w:bCs/>
+          <w:noProof/>
+          <w:sz w:val="14"/>
+          <w:szCs w:val="14"/>
+          <w:lang w:val="en-US"/>
+        </w:rPr>
+        <w:tab/>
+      </w:r>
+      <w:r>
+        <w:rPr>
+          <w:b/>
+          <w:bCs/>
+          <w:noProof/>
+          <w:sz w:val="14"/>
+          <w:szCs w:val="14"/>
+          <w:lang w:val="en-US"/>
+        </w:rPr>
+        <w:tab/>
+        <w:t xml:space="preserve">      </w:t>
+      </w:r>
+      <w:r>
+        <w:rPr>
+          <w:b/>
+          <w:bCs/>
+          <w:noProof/>
+          <w:sz w:val="14"/>
+          <w:szCs w:val="14"/>
+          <w:lang w:val="en-US"/>
+        </w:rPr>
+        <w:t>Right</w:t>
+      </w:r>
+      <w:r>
+        <w:rPr>
+          <w:b/>
+          <w:bCs/>
+          <w:noProof/>
+          <w:sz w:val="14"/>
+          <w:szCs w:val="14"/>
+          <w:lang w:val="en-US"/>
+        </w:rPr>
+        <w:t xml:space="preserve"> side - </w:t>
+      </w:r>
+      <w:r>
+        <w:rPr>
+          <w:b/>
+          <w:bCs/>
+          <w:noProof/>
+          <w:sz w:val="14"/>
+          <w:szCs w:val="14"/>
+          <w:lang w:val="en-US"/>
+        </w:rPr>
+        <w:t>Original image</w:t>
+      </w:r>
     </w:p>
     <w:p>
       <w:pPr>
@@ -1536,6 +3159,119 @@
     </w:lvl>
   </w:abstractNum>
   <w:abstractNum w:abstractNumId="12" w15:restartNumberingAfterBreak="0">
+    <w:nsid w:val="0A4A7683"/>
+    <w:multiLevelType w:val="hybridMultilevel"/>
+    <w:tmpl w:val="834C84E2"/>
+    <w:lvl w:ilvl="0" w:tplc="04090001">
+      <w:start w:val="1"/>
+      <w:numFmt w:val="bullet"/>
+      <w:lvlText w:val=""/>
+      <w:lvlJc w:val="left"/>
+      <w:pPr>
+        <w:ind w:left="1008" w:hanging="360"/>
+      </w:pPr>
+      <w:rPr>
+        <w:rFonts w:ascii="Symbol" w:hAnsi="Symbol" w:hint="default"/>
+      </w:rPr>
+    </w:lvl>
+    <w:lvl w:ilvl="1" w:tplc="04090003" w:tentative="1">
+      <w:start w:val="1"/>
+      <w:numFmt w:val="bullet"/>
+      <w:lvlText w:val="o"/>
+      <w:lvlJc w:val="left"/>
+      <w:pPr>
+        <w:ind w:left="1728" w:hanging="360"/>
+      </w:pPr>
+      <w:rPr>
+        <w:rFonts w:ascii="Courier New" w:hAnsi="Courier New" w:cs="Courier New" w:hint="default"/>
+      </w:rPr>
+    </w:lvl>
+    <w:lvl w:ilvl="2" w:tplc="04090005" w:tentative="1">
+      <w:start w:val="1"/>
+      <w:numFmt w:val="bullet"/>
+      <w:lvlText w:val=""/>
+      <w:lvlJc w:val="left"/>
+      <w:pPr>
+        <w:ind w:left="2448" w:hanging="360"/>
+      </w:pPr>
+      <w:rPr>
+        <w:rFonts w:ascii="Wingdings" w:hAnsi="Wingdings" w:hint="default"/>
+      </w:rPr>
+    </w:lvl>
+    <w:lvl w:ilvl="3" w:tplc="04090001" w:tentative="1">
+      <w:start w:val="1"/>
+      <w:numFmt w:val="bullet"/>
+      <w:lvlText w:val=""/>
+      <w:lvlJc w:val="left"/>
+      <w:pPr>
+        <w:ind w:left="3168" w:hanging="360"/>
+      </w:pPr>
+      <w:rPr>
+        <w:rFonts w:ascii="Symbol" w:hAnsi="Symbol" w:hint="default"/>
+      </w:rPr>
+    </w:lvl>
+    <w:lvl w:ilvl="4" w:tplc="04090003" w:tentative="1">
+      <w:start w:val="1"/>
+      <w:numFmt w:val="bullet"/>
+      <w:lvlText w:val="o"/>
+      <w:lvlJc w:val="left"/>
+      <w:pPr>
+        <w:ind w:left="3888" w:hanging="360"/>
+      </w:pPr>
+      <w:rPr>
+        <w:rFonts w:ascii="Courier New" w:hAnsi="Courier New" w:cs="Courier New" w:hint="default"/>
+      </w:rPr>
+    </w:lvl>
+    <w:lvl w:ilvl="5" w:tplc="04090005" w:tentative="1">
+      <w:start w:val="1"/>
+      <w:numFmt w:val="bullet"/>
+      <w:lvlText w:val=""/>
+      <w:lvlJc w:val="left"/>
+      <w:pPr>
+        <w:ind w:left="4608" w:hanging="360"/>
+      </w:pPr>
+      <w:rPr>
+        <w:rFonts w:ascii="Wingdings" w:hAnsi="Wingdings" w:hint="default"/>
+      </w:rPr>
+    </w:lvl>
+    <w:lvl w:ilvl="6" w:tplc="04090001" w:tentative="1">
+      <w:start w:val="1"/>
+      <w:numFmt w:val="bullet"/>
+      <w:lvlText w:val=""/>
+      <w:lvlJc w:val="left"/>
+      <w:pPr>
+        <w:ind w:left="5328" w:hanging="360"/>
+      </w:pPr>
+      <w:rPr>
+        <w:rFonts w:ascii="Symbol" w:hAnsi="Symbol" w:hint="default"/>
+      </w:rPr>
+    </w:lvl>
+    <w:lvl w:ilvl="7" w:tplc="04090003" w:tentative="1">
+      <w:start w:val="1"/>
+      <w:numFmt w:val="bullet"/>
+      <w:lvlText w:val="o"/>
+      <w:lvlJc w:val="left"/>
+      <w:pPr>
+        <w:ind w:left="6048" w:hanging="360"/>
+      </w:pPr>
+      <w:rPr>
+        <w:rFonts w:ascii="Courier New" w:hAnsi="Courier New" w:cs="Courier New" w:hint="default"/>
+      </w:rPr>
+    </w:lvl>
+    <w:lvl w:ilvl="8" w:tplc="04090005" w:tentative="1">
+      <w:start w:val="1"/>
+      <w:numFmt w:val="bullet"/>
+      <w:lvlText w:val=""/>
+      <w:lvlJc w:val="left"/>
+      <w:pPr>
+        <w:ind w:left="6768" w:hanging="360"/>
+      </w:pPr>
+      <w:rPr>
+        <w:rFonts w:ascii="Wingdings" w:hAnsi="Wingdings" w:hint="default"/>
+      </w:rPr>
+    </w:lvl>
+  </w:abstractNum>
+  <w:abstractNum w:abstractNumId="13" w15:restartNumberingAfterBreak="0">
     <w:nsid w:val="12404436"/>
     <w:multiLevelType w:val="hybridMultilevel"/>
     <w:tmpl w:val="FAC6400C"/>
@@ -1648,7 +3384,7 @@
       </w:rPr>
     </w:lvl>
   </w:abstractNum>
-  <w:abstractNum w:abstractNumId="13" w15:restartNumberingAfterBreak="0">
+  <w:abstractNum w:abstractNumId="14" w15:restartNumberingAfterBreak="0">
     <w:nsid w:val="1E177E97"/>
     <w:multiLevelType w:val="hybridMultilevel"/>
     <w:tmpl w:val="A6463BCE"/>
@@ -1734,7 +3470,7 @@
       </w:pPr>
     </w:lvl>
   </w:abstractNum>
-  <w:abstractNum w:abstractNumId="14" w15:restartNumberingAfterBreak="0">
+  <w:abstractNum w:abstractNumId="15" w15:restartNumberingAfterBreak="0">
     <w:nsid w:val="20AF0333"/>
     <w:multiLevelType w:val="hybridMultilevel"/>
     <w:tmpl w:val="CB0E7F4E"/>
@@ -1876,7 +3612,7 @@
       </w:rPr>
     </w:lvl>
   </w:abstractNum>
-  <w:abstractNum w:abstractNumId="15" w15:restartNumberingAfterBreak="0">
+  <w:abstractNum w:abstractNumId="16" w15:restartNumberingAfterBreak="0">
     <w:nsid w:val="26FE1FCF"/>
     <w:multiLevelType w:val="hybridMultilevel"/>
     <w:tmpl w:val="33826962"/>
@@ -2031,7 +3767,7 @@
       </w:rPr>
     </w:lvl>
   </w:abstractNum>
-  <w:abstractNum w:abstractNumId="16" w15:restartNumberingAfterBreak="0">
+  <w:abstractNum w:abstractNumId="17" w15:restartNumberingAfterBreak="0">
     <w:nsid w:val="37660336"/>
     <w:multiLevelType w:val="hybridMultilevel"/>
     <w:tmpl w:val="754EAC84"/>
@@ -2172,7 +3908,7 @@
       </w:rPr>
     </w:lvl>
   </w:abstractNum>
-  <w:abstractNum w:abstractNumId="17" w15:restartNumberingAfterBreak="0">
+  <w:abstractNum w:abstractNumId="18" w15:restartNumberingAfterBreak="0">
     <w:nsid w:val="381074EC"/>
     <w:multiLevelType w:val="hybridMultilevel"/>
     <w:tmpl w:val="90A8191E"/>
@@ -2285,7 +4021,7 @@
       </w:rPr>
     </w:lvl>
   </w:abstractNum>
-  <w:abstractNum w:abstractNumId="18" w15:restartNumberingAfterBreak="0">
+  <w:abstractNum w:abstractNumId="19" w15:restartNumberingAfterBreak="0">
     <w:nsid w:val="39E54FC6"/>
     <w:multiLevelType w:val="singleLevel"/>
     <w:tmpl w:val="5B7288D4"/>
@@ -2305,7 +4041,7 @@
       </w:rPr>
     </w:lvl>
   </w:abstractNum>
-  <w:abstractNum w:abstractNumId="19" w15:restartNumberingAfterBreak="0">
+  <w:abstractNum w:abstractNumId="20" w15:restartNumberingAfterBreak="0">
     <w:nsid w:val="4189603E"/>
     <w:multiLevelType w:val="multilevel"/>
     <w:tmpl w:val="0AB06E12"/>
@@ -2494,7 +4230,7 @@
       </w:rPr>
     </w:lvl>
   </w:abstractNum>
-  <w:abstractNum w:abstractNumId="20" w15:restartNumberingAfterBreak="0">
+  <w:abstractNum w:abstractNumId="21" w15:restartNumberingAfterBreak="0">
     <w:nsid w:val="44FE0863"/>
     <w:multiLevelType w:val="hybridMultilevel"/>
     <w:tmpl w:val="EFD2D2B6"/>
@@ -2607,7 +4343,7 @@
       </w:rPr>
     </w:lvl>
   </w:abstractNum>
-  <w:abstractNum w:abstractNumId="21" w15:restartNumberingAfterBreak="0">
+  <w:abstractNum w:abstractNumId="22" w15:restartNumberingAfterBreak="0">
     <w:nsid w:val="493C3F76"/>
     <w:multiLevelType w:val="hybridMultilevel"/>
     <w:tmpl w:val="9A9E418C"/>
@@ -2715,7 +4451,7 @@
       </w:pPr>
     </w:lvl>
   </w:abstractNum>
-  <w:abstractNum w:abstractNumId="22" w15:restartNumberingAfterBreak="0">
+  <w:abstractNum w:abstractNumId="23" w15:restartNumberingAfterBreak="0">
     <w:nsid w:val="4F1515C9"/>
     <w:multiLevelType w:val="hybridMultilevel"/>
     <w:tmpl w:val="E334D2D2"/>
@@ -2828,7 +4564,7 @@
       </w:rPr>
     </w:lvl>
   </w:abstractNum>
-  <w:abstractNum w:abstractNumId="23" w15:restartNumberingAfterBreak="0">
+  <w:abstractNum w:abstractNumId="24" w15:restartNumberingAfterBreak="0">
     <w:nsid w:val="52CA544A"/>
     <w:multiLevelType w:val="singleLevel"/>
     <w:tmpl w:val="AED6D67E"/>
@@ -2855,7 +4591,7 @@
       </w:rPr>
     </w:lvl>
   </w:abstractNum>
-  <w:abstractNum w:abstractNumId="24" w15:restartNumberingAfterBreak="0">
+  <w:abstractNum w:abstractNumId="25" w15:restartNumberingAfterBreak="0">
     <w:nsid w:val="5CB96232"/>
     <w:multiLevelType w:val="hybridMultilevel"/>
     <w:tmpl w:val="EE247D86"/>
@@ -2968,7 +4704,7 @@
       </w:rPr>
     </w:lvl>
   </w:abstractNum>
-  <w:abstractNum w:abstractNumId="25" w15:restartNumberingAfterBreak="0">
+  <w:abstractNum w:abstractNumId="26" w15:restartNumberingAfterBreak="0">
     <w:nsid w:val="676279FB"/>
     <w:multiLevelType w:val="hybridMultilevel"/>
     <w:tmpl w:val="B2E20BFA"/>
@@ -3081,7 +4817,7 @@
       </w:rPr>
     </w:lvl>
   </w:abstractNum>
-  <w:abstractNum w:abstractNumId="26" w15:restartNumberingAfterBreak="0">
+  <w:abstractNum w:abstractNumId="27" w15:restartNumberingAfterBreak="0">
     <w:nsid w:val="699411F4"/>
     <w:multiLevelType w:val="hybridMultilevel"/>
     <w:tmpl w:val="A3C8B7DC"/>
@@ -3194,7 +4930,7 @@
       </w:rPr>
     </w:lvl>
   </w:abstractNum>
-  <w:abstractNum w:abstractNumId="27" w15:restartNumberingAfterBreak="0">
+  <w:abstractNum w:abstractNumId="28" w15:restartNumberingAfterBreak="0">
     <w:nsid w:val="6C402C58"/>
     <w:multiLevelType w:val="hybridMultilevel"/>
     <w:tmpl w:val="9A1CA078"/>
@@ -3339,7 +5075,7 @@
       </w:rPr>
     </w:lvl>
   </w:abstractNum>
-  <w:abstractNum w:abstractNumId="28" w15:restartNumberingAfterBreak="0">
+  <w:abstractNum w:abstractNumId="29" w15:restartNumberingAfterBreak="0">
     <w:nsid w:val="6CC353DB"/>
     <w:multiLevelType w:val="hybridMultilevel"/>
     <w:tmpl w:val="93024782"/>
@@ -3452,7 +5188,7 @@
       </w:rPr>
     </w:lvl>
   </w:abstractNum>
-  <w:abstractNum w:abstractNumId="29" w15:restartNumberingAfterBreak="0">
+  <w:abstractNum w:abstractNumId="30" w15:restartNumberingAfterBreak="0">
     <w:nsid w:val="6CD32DA8"/>
     <w:multiLevelType w:val="singleLevel"/>
     <w:tmpl w:val="166470C2"/>
@@ -3479,40 +5215,40 @@
     </w:lvl>
   </w:abstractNum>
   <w:num w:numId="1" w16cid:durableId="624047519">
+    <w:abstractNumId w:val="17"/>
+  </w:num>
+  <w:num w:numId="2" w16cid:durableId="1352298251">
+    <w:abstractNumId w:val="28"/>
+  </w:num>
+  <w:num w:numId="3" w16cid:durableId="945388961">
     <w:abstractNumId w:val="16"/>
   </w:num>
-  <w:num w:numId="2" w16cid:durableId="1352298251">
-    <w:abstractNumId w:val="27"/>
+  <w:num w:numId="4" w16cid:durableId="1795825710">
+    <w:abstractNumId w:val="20"/>
   </w:num>
-  <w:num w:numId="3" w16cid:durableId="945388961">
+  <w:num w:numId="5" w16cid:durableId="849755029">
+    <w:abstractNumId w:val="20"/>
+  </w:num>
+  <w:num w:numId="6" w16cid:durableId="349917637">
+    <w:abstractNumId w:val="20"/>
+  </w:num>
+  <w:num w:numId="7" w16cid:durableId="945622185">
+    <w:abstractNumId w:val="20"/>
+  </w:num>
+  <w:num w:numId="8" w16cid:durableId="1676495436">
+    <w:abstractNumId w:val="24"/>
+  </w:num>
+  <w:num w:numId="9" w16cid:durableId="20673859">
+    <w:abstractNumId w:val="30"/>
+  </w:num>
+  <w:num w:numId="10" w16cid:durableId="1650672170">
+    <w:abstractNumId w:val="19"/>
+  </w:num>
+  <w:num w:numId="11" w16cid:durableId="346714610">
     <w:abstractNumId w:val="15"/>
   </w:num>
-  <w:num w:numId="4" w16cid:durableId="1795825710">
-    <w:abstractNumId w:val="19"/>
-  </w:num>
-  <w:num w:numId="5" w16cid:durableId="849755029">
-    <w:abstractNumId w:val="19"/>
-  </w:num>
-  <w:num w:numId="6" w16cid:durableId="349917637">
-    <w:abstractNumId w:val="19"/>
-  </w:num>
-  <w:num w:numId="7" w16cid:durableId="945622185">
-    <w:abstractNumId w:val="19"/>
-  </w:num>
-  <w:num w:numId="8" w16cid:durableId="1676495436">
-    <w:abstractNumId w:val="23"/>
-  </w:num>
-  <w:num w:numId="9" w16cid:durableId="20673859">
-    <w:abstractNumId w:val="29"/>
-  </w:num>
-  <w:num w:numId="10" w16cid:durableId="1650672170">
-    <w:abstractNumId w:val="18"/>
-  </w:num>
-  <w:num w:numId="11" w16cid:durableId="346714610">
+  <w:num w:numId="12" w16cid:durableId="688142740">
     <w:abstractNumId w:val="14"/>
-  </w:num>
-  <w:num w:numId="12" w16cid:durableId="688142740">
-    <w:abstractNumId w:val="13"/>
   </w:num>
   <w:num w:numId="13" w16cid:durableId="583756894">
     <w:abstractNumId w:val="0"/>
@@ -3548,34 +5284,37 @@
     <w:abstractNumId w:val="1"/>
   </w:num>
   <w:num w:numId="24" w16cid:durableId="1463619103">
-    <w:abstractNumId w:val="21"/>
+    <w:abstractNumId w:val="22"/>
   </w:num>
   <w:num w:numId="25" w16cid:durableId="1795902782">
     <w:abstractNumId w:val="11"/>
   </w:num>
   <w:num w:numId="26" w16cid:durableId="467094528">
-    <w:abstractNumId w:val="22"/>
+    <w:abstractNumId w:val="23"/>
   </w:num>
   <w:num w:numId="27" w16cid:durableId="1386687078">
-    <w:abstractNumId w:val="17"/>
+    <w:abstractNumId w:val="18"/>
   </w:num>
   <w:num w:numId="28" w16cid:durableId="1385715960">
+    <w:abstractNumId w:val="27"/>
+  </w:num>
+  <w:num w:numId="29" w16cid:durableId="1824469297">
+    <w:abstractNumId w:val="29"/>
+  </w:num>
+  <w:num w:numId="30" w16cid:durableId="206063674">
+    <w:abstractNumId w:val="13"/>
+  </w:num>
+  <w:num w:numId="31" w16cid:durableId="787043966">
+    <w:abstractNumId w:val="25"/>
+  </w:num>
+  <w:num w:numId="32" w16cid:durableId="277035">
+    <w:abstractNumId w:val="21"/>
+  </w:num>
+  <w:num w:numId="33" w16cid:durableId="1419866058">
     <w:abstractNumId w:val="26"/>
   </w:num>
-  <w:num w:numId="29" w16cid:durableId="1824469297">
-    <w:abstractNumId w:val="28"/>
-  </w:num>
-  <w:num w:numId="30" w16cid:durableId="206063674">
+  <w:num w:numId="34" w16cid:durableId="1576234124">
     <w:abstractNumId w:val="12"/>
-  </w:num>
-  <w:num w:numId="31" w16cid:durableId="787043966">
-    <w:abstractNumId w:val="24"/>
-  </w:num>
-  <w:num w:numId="32" w16cid:durableId="277035">
-    <w:abstractNumId w:val="20"/>
-  </w:num>
-  <w:num w:numId="33" w16cid:durableId="1419866058">
-    <w:abstractNumId w:val="25"/>
   </w:num>
 </w:numbering>
 </file>
